--- a/Отчёт 3.docx
+++ b/Отчёт 3.docx
@@ -74,7 +74,630 @@
           <w:szCs w:val="28"/>
         </w:rPr>
       </w:pPr>
+      <w:r>
+        <w:rPr>
+          <w:rFonts w:cs="Times New Roman"/>
+          <w:szCs w:val="28"/>
+        </w:rPr>
+        <w:t xml:space="preserve">Зайдём в аккаунт </w:t>
+      </w:r>
+      <w:proofErr w:type="spellStart"/>
+      <w:r>
+        <w:rPr>
+          <w:rFonts w:cs="Times New Roman"/>
+          <w:szCs w:val="28"/>
+          <w:lang w:val="en-US"/>
+        </w:rPr>
+        <w:t>github</w:t>
+      </w:r>
+      <w:proofErr w:type="spellEnd"/>
+      <w:r>
+        <w:rPr>
+          <w:rFonts w:cs="Times New Roman"/>
+          <w:szCs w:val="28"/>
+        </w:rPr>
+        <w:t xml:space="preserve"> </w:t>
+      </w:r>
+      <w:r>
+        <w:rPr>
+          <w:rFonts w:cs="Times New Roman"/>
+          <w:szCs w:val="28"/>
+        </w:rPr>
+        <w:t xml:space="preserve">и посмотрим историю </w:t>
+      </w:r>
+      <w:proofErr w:type="spellStart"/>
+      <w:r>
+        <w:rPr>
+          <w:rFonts w:cs="Times New Roman"/>
+          <w:szCs w:val="28"/>
+        </w:rPr>
+        <w:t>коммитов</w:t>
+      </w:r>
+      <w:proofErr w:type="spellEnd"/>
+      <w:r>
+        <w:rPr>
+          <w:rFonts w:cs="Times New Roman"/>
+          <w:szCs w:val="28"/>
+        </w:rPr>
+        <w:t xml:space="preserve">, нажав на соответствующую кнопку </w:t>
+      </w:r>
+      <w:r>
+        <w:rPr>
+          <w:rFonts w:cs="Times New Roman"/>
+          <w:szCs w:val="28"/>
+          <w:lang w:val="en-US"/>
+        </w:rPr>
+        <w:t>commits</w:t>
+      </w:r>
+      <w:r>
+        <w:rPr>
+          <w:rFonts w:cs="Times New Roman"/>
+          <w:szCs w:val="28"/>
+        </w:rPr>
+        <w:t>.</w:t>
+      </w:r>
+    </w:p>
+    <w:p>
+      <w:pPr>
+        <w:pStyle w:val="a3"/>
+        <w:jc w:val="center"/>
+        <w:rPr>
+          <w:rFonts w:cs="Times New Roman"/>
+          <w:szCs w:val="28"/>
+        </w:rPr>
+      </w:pPr>
+      <w:r>
+        <w:rPr>
+          <w:rFonts w:cs="Times New Roman"/>
+          <w:noProof/>
+          <w:szCs w:val="28"/>
+        </w:rPr>
+        <w:drawing>
+          <wp:inline distT="0" distB="0" distL="0" distR="0" wp14:anchorId="2369F31F" wp14:editId="4F47641B">
+            <wp:extent cx="3200847" cy="2219635"/>
+            <wp:effectExtent l="0" t="0" r="0" b="9525"/>
+            <wp:docPr id="1" name="Рисунок 1"/>
+            <wp:cNvGraphicFramePr>
+              <a:graphicFrameLocks xmlns:a="http://schemas.openxmlformats.org/drawingml/2006/main" noChangeAspect="1"/>
+            </wp:cNvGraphicFramePr>
+            <a:graphic xmlns:a="http://schemas.openxmlformats.org/drawingml/2006/main">
+              <a:graphicData uri="http://schemas.openxmlformats.org/drawingml/2006/picture">
+                <pic:pic xmlns:pic="http://schemas.openxmlformats.org/drawingml/2006/picture">
+                  <pic:nvPicPr>
+                    <pic:cNvPr id="1" name=""/>
+                    <pic:cNvPicPr/>
+                  </pic:nvPicPr>
+                  <pic:blipFill>
+                    <a:blip r:embed="rId5"/>
+                    <a:stretch>
+                      <a:fillRect/>
+                    </a:stretch>
+                  </pic:blipFill>
+                  <pic:spPr>
+                    <a:xfrm>
+                      <a:off x="0" y="0"/>
+                      <a:ext cx="3200847" cy="2219635"/>
+                    </a:xfrm>
+                    <a:prstGeom prst="rect">
+                      <a:avLst/>
+                    </a:prstGeom>
+                  </pic:spPr>
+                </pic:pic>
+              </a:graphicData>
+            </a:graphic>
+          </wp:inline>
+        </w:drawing>
+      </w:r>
+    </w:p>
+    <w:p>
+      <w:pPr>
+        <w:pStyle w:val="a3"/>
+        <w:numPr>
+          <w:ilvl w:val="0"/>
+          <w:numId w:val="3"/>
+        </w:numPr>
+        <w:rPr>
+          <w:rFonts w:cs="Times New Roman"/>
+          <w:szCs w:val="28"/>
+        </w:rPr>
+      </w:pPr>
+      <w:r>
+        <w:rPr>
+          <w:rFonts w:cs="Times New Roman"/>
+          <w:szCs w:val="28"/>
+        </w:rPr>
+        <w:t xml:space="preserve"> Для того, чтобы посмотреть, какие были изменения в </w:t>
+      </w:r>
+      <w:proofErr w:type="spellStart"/>
+      <w:r>
+        <w:rPr>
+          <w:rFonts w:cs="Times New Roman"/>
+          <w:szCs w:val="28"/>
+        </w:rPr>
+        <w:t>коммите</w:t>
+      </w:r>
+      <w:proofErr w:type="spellEnd"/>
+      <w:r>
+        <w:rPr>
+          <w:rFonts w:cs="Times New Roman"/>
+          <w:szCs w:val="28"/>
+        </w:rPr>
+        <w:t xml:space="preserve">, нажмём на хэш-код справа от самого </w:t>
+      </w:r>
+      <w:proofErr w:type="spellStart"/>
+      <w:r>
+        <w:rPr>
+          <w:rFonts w:cs="Times New Roman"/>
+          <w:szCs w:val="28"/>
+        </w:rPr>
+        <w:t>коммита</w:t>
+      </w:r>
+      <w:proofErr w:type="spellEnd"/>
+      <w:r>
+        <w:rPr>
+          <w:rFonts w:cs="Times New Roman"/>
+          <w:szCs w:val="28"/>
+        </w:rPr>
+        <w:t xml:space="preserve"> </w:t>
+      </w:r>
+    </w:p>
+    <w:p>
+      <w:pPr>
+        <w:pStyle w:val="a3"/>
+        <w:rPr>
+          <w:rFonts w:cs="Times New Roman"/>
+          <w:szCs w:val="28"/>
+        </w:rPr>
+      </w:pPr>
+      <w:r>
+        <w:rPr>
+          <w:rFonts w:cs="Times New Roman"/>
+          <w:noProof/>
+          <w:szCs w:val="28"/>
+        </w:rPr>
+        <w:drawing>
+          <wp:inline distT="0" distB="0" distL="0" distR="0" wp14:anchorId="01963BEE" wp14:editId="1FBF035C">
+            <wp:extent cx="5492750" cy="1220676"/>
+            <wp:effectExtent l="0" t="0" r="0" b="0"/>
+            <wp:docPr id="8" name="Рисунок 8"/>
+            <wp:cNvGraphicFramePr>
+              <a:graphicFrameLocks xmlns:a="http://schemas.openxmlformats.org/drawingml/2006/main" noChangeAspect="1"/>
+            </wp:cNvGraphicFramePr>
+            <a:graphic xmlns:a="http://schemas.openxmlformats.org/drawingml/2006/main">
+              <a:graphicData uri="http://schemas.openxmlformats.org/drawingml/2006/picture">
+                <pic:pic xmlns:pic="http://schemas.openxmlformats.org/drawingml/2006/picture">
+                  <pic:nvPicPr>
+                    <pic:cNvPr id="1" name=""/>
+                    <pic:cNvPicPr/>
+                  </pic:nvPicPr>
+                  <pic:blipFill>
+                    <a:blip r:embed="rId6"/>
+                    <a:stretch>
+                      <a:fillRect/>
+                    </a:stretch>
+                  </pic:blipFill>
+                  <pic:spPr>
+                    <a:xfrm>
+                      <a:off x="0" y="0"/>
+                      <a:ext cx="5528646" cy="1228653"/>
+                    </a:xfrm>
+                    <a:prstGeom prst="rect">
+                      <a:avLst/>
+                    </a:prstGeom>
+                  </pic:spPr>
+                </pic:pic>
+              </a:graphicData>
+            </a:graphic>
+          </wp:inline>
+        </w:drawing>
+      </w:r>
+    </w:p>
+    <w:p>
+      <w:pPr>
+        <w:pStyle w:val="a3"/>
+        <w:numPr>
+          <w:ilvl w:val="0"/>
+          <w:numId w:val="3"/>
+        </w:numPr>
+        <w:rPr>
+          <w:rFonts w:cs="Times New Roman"/>
+          <w:szCs w:val="28"/>
+        </w:rPr>
+      </w:pPr>
+      <w:r>
+        <w:rPr>
+          <w:rFonts w:cs="Times New Roman"/>
+          <w:szCs w:val="28"/>
+        </w:rPr>
+        <w:t xml:space="preserve">На открывшейся странице мы можем наблюдать то, что в репозиторий был добавлены новый файл, которого в локальном репозитории у нас не имеется. </w:t>
+      </w:r>
+    </w:p>
+    <w:p>
+      <w:pPr>
+        <w:pStyle w:val="a3"/>
+        <w:jc w:val="center"/>
+        <w:rPr>
+          <w:rFonts w:cs="Times New Roman"/>
+          <w:szCs w:val="28"/>
+        </w:rPr>
+      </w:pPr>
+      <w:r>
+        <w:rPr>
+          <w:noProof/>
+        </w:rPr>
+        <w:drawing>
+          <wp:inline distT="0" distB="0" distL="0" distR="0" wp14:anchorId="6BAC50C3" wp14:editId="0CEB29B3">
+            <wp:extent cx="3519991" cy="2105025"/>
+            <wp:effectExtent l="0" t="0" r="4445" b="0"/>
+            <wp:docPr id="10" name="Рисунок 10"/>
+            <wp:cNvGraphicFramePr>
+              <a:graphicFrameLocks xmlns:a="http://schemas.openxmlformats.org/drawingml/2006/main" noChangeAspect="1"/>
+            </wp:cNvGraphicFramePr>
+            <a:graphic xmlns:a="http://schemas.openxmlformats.org/drawingml/2006/main">
+              <a:graphicData uri="http://schemas.openxmlformats.org/drawingml/2006/picture">
+                <pic:pic xmlns:pic="http://schemas.openxmlformats.org/drawingml/2006/picture">
+                  <pic:nvPicPr>
+                    <pic:cNvPr id="1" name=""/>
+                    <pic:cNvPicPr/>
+                  </pic:nvPicPr>
+                  <pic:blipFill>
+                    <a:blip r:embed="rId7"/>
+                    <a:stretch>
+                      <a:fillRect/>
+                    </a:stretch>
+                  </pic:blipFill>
+                  <pic:spPr>
+                    <a:xfrm>
+                      <a:off x="0" y="0"/>
+                      <a:ext cx="3549618" cy="2122742"/>
+                    </a:xfrm>
+                    <a:prstGeom prst="rect">
+                      <a:avLst/>
+                    </a:prstGeom>
+                  </pic:spPr>
+                </pic:pic>
+              </a:graphicData>
+            </a:graphic>
+          </wp:inline>
+        </w:drawing>
+      </w:r>
+    </w:p>
+    <w:p>
+      <w:pPr>
+        <w:pStyle w:val="a3"/>
+        <w:numPr>
+          <w:ilvl w:val="0"/>
+          <w:numId w:val="3"/>
+        </w:numPr>
+        <w:rPr>
+          <w:rFonts w:cs="Times New Roman"/>
+          <w:szCs w:val="28"/>
+        </w:rPr>
+      </w:pPr>
+      <w:r>
+        <w:rPr>
+          <w:rFonts w:cs="Times New Roman"/>
+          <w:szCs w:val="28"/>
+        </w:rPr>
+        <w:lastRenderedPageBreak/>
+        <w:t xml:space="preserve">Для того, чтобы их получить, откроем </w:t>
+      </w:r>
+      <w:r>
+        <w:rPr>
+          <w:rFonts w:cs="Times New Roman"/>
+          <w:szCs w:val="28"/>
+          <w:lang w:val="en-US"/>
+        </w:rPr>
+        <w:t>Git</w:t>
+      </w:r>
+      <w:r>
+        <w:rPr>
+          <w:rFonts w:cs="Times New Roman"/>
+          <w:szCs w:val="28"/>
+        </w:rPr>
+        <w:t xml:space="preserve"> </w:t>
+      </w:r>
+      <w:r>
+        <w:rPr>
+          <w:rFonts w:cs="Times New Roman"/>
+          <w:szCs w:val="28"/>
+          <w:lang w:val="en-US"/>
+        </w:rPr>
+        <w:t>Bash</w:t>
+      </w:r>
+      <w:r>
+        <w:rPr>
+          <w:rFonts w:cs="Times New Roman"/>
+          <w:szCs w:val="28"/>
+        </w:rPr>
+        <w:t xml:space="preserve"> </w:t>
+      </w:r>
+      <w:r>
+        <w:rPr>
+          <w:rFonts w:cs="Times New Roman"/>
+          <w:szCs w:val="28"/>
+        </w:rPr>
+        <w:t xml:space="preserve">в директории нашего локального репозитория и пропишем команду </w:t>
+      </w:r>
+      <w:r>
+        <w:rPr>
+          <w:rFonts w:cs="Times New Roman"/>
+          <w:szCs w:val="28"/>
+          <w:lang w:val="en-US"/>
+        </w:rPr>
+        <w:t>git</w:t>
+      </w:r>
+      <w:r>
+        <w:rPr>
+          <w:rFonts w:cs="Times New Roman"/>
+          <w:szCs w:val="28"/>
+        </w:rPr>
+        <w:t xml:space="preserve"> </w:t>
+      </w:r>
+      <w:r>
+        <w:rPr>
+          <w:rFonts w:cs="Times New Roman"/>
+          <w:szCs w:val="28"/>
+          <w:lang w:val="en-US"/>
+        </w:rPr>
+        <w:t>pull</w:t>
+      </w:r>
+    </w:p>
+    <w:p>
+      <w:pPr>
+        <w:pStyle w:val="a3"/>
+        <w:jc w:val="center"/>
+        <w:rPr>
+          <w:rFonts w:cs="Times New Roman"/>
+          <w:szCs w:val="28"/>
+        </w:rPr>
+      </w:pPr>
+      <w:r>
+        <w:rPr>
+          <w:rFonts w:cs="Times New Roman"/>
+          <w:szCs w:val="28"/>
+        </w:rPr>
+        <w:drawing>
+          <wp:inline distT="0" distB="0" distL="0" distR="0" wp14:anchorId="5263B2EA" wp14:editId="3CA6ABEA">
+            <wp:extent cx="5368925" cy="1055994"/>
+            <wp:effectExtent l="0" t="0" r="3175" b="0"/>
+            <wp:docPr id="2" name="Рисунок 2"/>
+            <wp:cNvGraphicFramePr>
+              <a:graphicFrameLocks xmlns:a="http://schemas.openxmlformats.org/drawingml/2006/main" noChangeAspect="1"/>
+            </wp:cNvGraphicFramePr>
+            <a:graphic xmlns:a="http://schemas.openxmlformats.org/drawingml/2006/main">
+              <a:graphicData uri="http://schemas.openxmlformats.org/drawingml/2006/picture">
+                <pic:pic xmlns:pic="http://schemas.openxmlformats.org/drawingml/2006/picture">
+                  <pic:nvPicPr>
+                    <pic:cNvPr id="1" name=""/>
+                    <pic:cNvPicPr/>
+                  </pic:nvPicPr>
+                  <pic:blipFill>
+                    <a:blip r:embed="rId8"/>
+                    <a:stretch>
+                      <a:fillRect/>
+                    </a:stretch>
+                  </pic:blipFill>
+                  <pic:spPr>
+                    <a:xfrm>
+                      <a:off x="0" y="0"/>
+                      <a:ext cx="5385525" cy="1059259"/>
+                    </a:xfrm>
+                    <a:prstGeom prst="rect">
+                      <a:avLst/>
+                    </a:prstGeom>
+                  </pic:spPr>
+                </pic:pic>
+              </a:graphicData>
+            </a:graphic>
+          </wp:inline>
+        </w:drawing>
+      </w:r>
+    </w:p>
+    <w:p>
+      <w:pPr>
+        <w:pStyle w:val="a3"/>
+        <w:numPr>
+          <w:ilvl w:val="0"/>
+          <w:numId w:val="3"/>
+        </w:numPr>
+        <w:rPr>
+          <w:rFonts w:cs="Times New Roman"/>
+          <w:szCs w:val="28"/>
+        </w:rPr>
+      </w:pPr>
+      <w:r>
+        <w:rPr>
+          <w:rFonts w:cs="Times New Roman"/>
+          <w:szCs w:val="28"/>
+        </w:rPr>
+        <w:t xml:space="preserve">Удостоверимся в получении файла с помощью команды </w:t>
+      </w:r>
+      <w:r>
+        <w:rPr>
+          <w:rFonts w:cs="Times New Roman"/>
+          <w:szCs w:val="28"/>
+          <w:lang w:val="en-US"/>
+        </w:rPr>
+        <w:t>ls</w:t>
+      </w:r>
+      <w:r>
+        <w:rPr>
+          <w:rFonts w:cs="Times New Roman"/>
+          <w:szCs w:val="28"/>
+        </w:rPr>
+        <w:t xml:space="preserve"> -</w:t>
+      </w:r>
+      <w:r>
+        <w:rPr>
+          <w:rFonts w:cs="Times New Roman"/>
+          <w:szCs w:val="28"/>
+          <w:lang w:val="en-US"/>
+        </w:rPr>
+        <w:t>l</w:t>
+      </w:r>
+    </w:p>
+    <w:p>
+      <w:pPr>
+        <w:pStyle w:val="a3"/>
+        <w:jc w:val="center"/>
+        <w:rPr>
+          <w:rFonts w:cs="Times New Roman"/>
+          <w:szCs w:val="28"/>
+        </w:rPr>
+      </w:pPr>
+      <w:r>
+        <w:rPr>
+          <w:rFonts w:cs="Times New Roman"/>
+          <w:szCs w:val="28"/>
+        </w:rPr>
+        <w:drawing>
+          <wp:inline distT="0" distB="0" distL="0" distR="0" wp14:anchorId="0413CDE9" wp14:editId="782F41F8">
+            <wp:extent cx="5397500" cy="1449911"/>
+            <wp:effectExtent l="0" t="0" r="0" b="0"/>
+            <wp:docPr id="3" name="Рисунок 3"/>
+            <wp:cNvGraphicFramePr>
+              <a:graphicFrameLocks xmlns:a="http://schemas.openxmlformats.org/drawingml/2006/main" noChangeAspect="1"/>
+            </wp:cNvGraphicFramePr>
+            <a:graphic xmlns:a="http://schemas.openxmlformats.org/drawingml/2006/main">
+              <a:graphicData uri="http://schemas.openxmlformats.org/drawingml/2006/picture">
+                <pic:pic xmlns:pic="http://schemas.openxmlformats.org/drawingml/2006/picture">
+                  <pic:nvPicPr>
+                    <pic:cNvPr id="1" name=""/>
+                    <pic:cNvPicPr/>
+                  </pic:nvPicPr>
+                  <pic:blipFill>
+                    <a:blip r:embed="rId9"/>
+                    <a:stretch>
+                      <a:fillRect/>
+                    </a:stretch>
+                  </pic:blipFill>
+                  <pic:spPr>
+                    <a:xfrm>
+                      <a:off x="0" y="0"/>
+                      <a:ext cx="5407821" cy="1452683"/>
+                    </a:xfrm>
+                    <a:prstGeom prst="rect">
+                      <a:avLst/>
+                    </a:prstGeom>
+                  </pic:spPr>
+                </pic:pic>
+              </a:graphicData>
+            </a:graphic>
+          </wp:inline>
+        </w:drawing>
+      </w:r>
+    </w:p>
+    <w:p>
+      <w:pPr>
+        <w:pStyle w:val="a3"/>
+        <w:numPr>
+          <w:ilvl w:val="0"/>
+          <w:numId w:val="3"/>
+        </w:numPr>
+        <w:rPr>
+          <w:rFonts w:cs="Times New Roman"/>
+          <w:szCs w:val="28"/>
+        </w:rPr>
+      </w:pPr>
+      <w:r>
+        <w:rPr>
+          <w:rFonts w:cs="Times New Roman"/>
+          <w:szCs w:val="28"/>
+        </w:rPr>
+        <w:t xml:space="preserve">Для просмотра истории </w:t>
+      </w:r>
+      <w:proofErr w:type="spellStart"/>
+      <w:r>
+        <w:rPr>
+          <w:rFonts w:cs="Times New Roman"/>
+          <w:szCs w:val="28"/>
+        </w:rPr>
+        <w:t>коммитов</w:t>
+      </w:r>
+      <w:proofErr w:type="spellEnd"/>
+      <w:r>
+        <w:rPr>
+          <w:rFonts w:cs="Times New Roman"/>
+          <w:szCs w:val="28"/>
+        </w:rPr>
+        <w:t xml:space="preserve"> можно написать </w:t>
+      </w:r>
+      <w:r>
+        <w:rPr>
+          <w:rFonts w:cs="Times New Roman"/>
+          <w:szCs w:val="28"/>
+          <w:lang w:val="en-US"/>
+        </w:rPr>
+        <w:t>git</w:t>
+      </w:r>
+      <w:r>
+        <w:rPr>
+          <w:rFonts w:cs="Times New Roman"/>
+          <w:szCs w:val="28"/>
+        </w:rPr>
+        <w:t xml:space="preserve"> </w:t>
+      </w:r>
+      <w:r>
+        <w:rPr>
+          <w:rFonts w:cs="Times New Roman"/>
+          <w:szCs w:val="28"/>
+          <w:lang w:val="en-US"/>
+        </w:rPr>
+        <w:t>log</w:t>
+      </w:r>
+    </w:p>
+    <w:p>
+      <w:pPr>
+        <w:pStyle w:val="a3"/>
+        <w:jc w:val="center"/>
+        <w:rPr>
+          <w:rFonts w:cs="Times New Roman"/>
+          <w:szCs w:val="28"/>
+        </w:rPr>
+      </w:pPr>
       <w:bookmarkStart w:id="0" w:name="_GoBack"/>
+      <w:r>
+        <w:rPr>
+          <w:rFonts w:cs="Times New Roman"/>
+          <w:szCs w:val="28"/>
+        </w:rPr>
+        <w:drawing>
+          <wp:inline distT="0" distB="0" distL="0" distR="0" wp14:anchorId="79EB37B0" wp14:editId="339035DE">
+            <wp:extent cx="5092700" cy="2071920"/>
+            <wp:effectExtent l="0" t="0" r="0" b="5080"/>
+            <wp:docPr id="4" name="Рисунок 4"/>
+            <wp:cNvGraphicFramePr>
+              <a:graphicFrameLocks xmlns:a="http://schemas.openxmlformats.org/drawingml/2006/main" noChangeAspect="1"/>
+            </wp:cNvGraphicFramePr>
+            <a:graphic xmlns:a="http://schemas.openxmlformats.org/drawingml/2006/main">
+              <a:graphicData uri="http://schemas.openxmlformats.org/drawingml/2006/picture">
+                <pic:pic xmlns:pic="http://schemas.openxmlformats.org/drawingml/2006/picture">
+                  <pic:nvPicPr>
+                    <pic:cNvPr id="1" name=""/>
+                    <pic:cNvPicPr/>
+                  </pic:nvPicPr>
+                  <pic:blipFill>
+                    <a:blip r:embed="rId10"/>
+                    <a:stretch>
+                      <a:fillRect/>
+                    </a:stretch>
+                  </pic:blipFill>
+                  <pic:spPr>
+                    <a:xfrm>
+                      <a:off x="0" y="0"/>
+                      <a:ext cx="5097229" cy="2073762"/>
+                    </a:xfrm>
+                    <a:prstGeom prst="rect">
+                      <a:avLst/>
+                    </a:prstGeom>
+                  </pic:spPr>
+                </pic:pic>
+              </a:graphicData>
+            </a:graphic>
+          </wp:inline>
+        </w:drawing>
+      </w:r>
       <w:bookmarkEnd w:id="0"/>
     </w:p>
     <w:p>
